--- a/3-规划过程/iBaby沟通管理计划（刘钶妍）.docx
+++ b/3-规划过程/iBaby沟通管理计划（刘钶妍）.docx
@@ -6,12 +6,17 @@
       <w:pPr>
         <w:pStyle w:val="a7"/>
       </w:pPr>
+      <w:proofErr w:type="spellStart"/>
       <w:r>
         <w:rPr>
           <w:rFonts w:hint="eastAsia"/>
         </w:rPr>
-        <w:t>大学生电子商务网</w:t>
+        <w:t>i</w:t>
       </w:r>
+      <w:r>
+        <w:t>Baby</w:t>
+      </w:r>
+      <w:proofErr w:type="spellEnd"/>
       <w:r>
         <w:rPr>
           <w:rFonts w:hint="eastAsia"/>
@@ -28,18 +33,27 @@
     <w:p>
       <w:pPr>
         <w:spacing w:line="360" w:lineRule="auto"/>
-        <w:ind w:firstLineChars="200" w:firstLine="420"/>
+        <w:ind w:firstLineChars="200" w:firstLine="360"/>
+        <w:rPr>
+          <w:rFonts w:ascii="宋体" w:eastAsia="宋体" w:hAnsi="宋体"/>
+          <w:sz w:val="18"/>
+          <w:szCs w:val="18"/>
+        </w:rPr>
       </w:pPr>
       <w:r>
         <w:rPr>
-          <w:rFonts w:hint="eastAsia"/>
+          <w:rFonts w:ascii="宋体" w:eastAsia="宋体" w:hAnsi="宋体" w:hint="eastAsia"/>
+          <w:sz w:val="18"/>
+          <w:szCs w:val="18"/>
         </w:rPr>
         <w:t>负责人：</w:t>
       </w:r>
       <w:r>
         <w:rPr>
-          <w:rFonts w:hint="eastAsia"/>
+          <w:rFonts w:ascii="宋体" w:eastAsia="宋体" w:hAnsi="宋体" w:hint="eastAsia"/>
           <w:noProof/>
+          <w:sz w:val="18"/>
+          <w:szCs w:val="18"/>
         </w:rPr>
         <w:t>马增来</w:t>
       </w:r>
@@ -66,12 +80,16 @@
               <w:widowControl/>
               <w:jc w:val="left"/>
               <w:rPr>
-                <w:rFonts w:ascii="Calibri" w:eastAsia="宋体" w:hAnsi="Calibri" w:cs="Times New Roman"/>
+                <w:rFonts w:ascii="宋体" w:eastAsia="宋体" w:hAnsi="宋体" w:cs="Times New Roman"/>
+                <w:sz w:val="18"/>
+                <w:szCs w:val="18"/>
               </w:rPr>
             </w:pPr>
             <w:r>
               <w:rPr>
-                <w:rFonts w:ascii="Calibri" w:eastAsia="宋体" w:hAnsi="Calibri" w:cs="Times New Roman" w:hint="eastAsia"/>
+                <w:rFonts w:ascii="宋体" w:eastAsia="宋体" w:hAnsi="宋体" w:cs="Times New Roman" w:hint="eastAsia"/>
+                <w:sz w:val="18"/>
+                <w:szCs w:val="18"/>
               </w:rPr>
               <w:t>人员（角色）</w:t>
             </w:r>
@@ -86,12 +104,16 @@
               <w:widowControl/>
               <w:jc w:val="left"/>
               <w:rPr>
-                <w:rFonts w:ascii="Calibri" w:eastAsia="宋体" w:hAnsi="Calibri" w:cs="Times New Roman"/>
+                <w:rFonts w:ascii="宋体" w:eastAsia="宋体" w:hAnsi="宋体" w:cs="Times New Roman"/>
+                <w:sz w:val="18"/>
+                <w:szCs w:val="18"/>
               </w:rPr>
             </w:pPr>
             <w:r>
               <w:rPr>
-                <w:rFonts w:ascii="Calibri" w:eastAsia="宋体" w:hAnsi="Calibri" w:cs="Times New Roman" w:hint="eastAsia"/>
+                <w:rFonts w:ascii="宋体" w:eastAsia="宋体" w:hAnsi="宋体" w:cs="Times New Roman" w:hint="eastAsia"/>
+                <w:sz w:val="18"/>
+                <w:szCs w:val="18"/>
               </w:rPr>
               <w:t>沟通信息</w:t>
             </w:r>
@@ -106,12 +128,16 @@
               <w:widowControl/>
               <w:jc w:val="left"/>
               <w:rPr>
-                <w:rFonts w:ascii="Calibri" w:eastAsia="宋体" w:hAnsi="Calibri" w:cs="Times New Roman"/>
+                <w:rFonts w:ascii="宋体" w:eastAsia="宋体" w:hAnsi="宋体" w:cs="Times New Roman"/>
+                <w:sz w:val="18"/>
+                <w:szCs w:val="18"/>
               </w:rPr>
             </w:pPr>
             <w:r>
               <w:rPr>
-                <w:rFonts w:ascii="Calibri" w:eastAsia="宋体" w:hAnsi="Calibri" w:cs="Times New Roman" w:hint="eastAsia"/>
+                <w:rFonts w:ascii="宋体" w:eastAsia="宋体" w:hAnsi="宋体" w:cs="Times New Roman" w:hint="eastAsia"/>
+                <w:sz w:val="18"/>
+                <w:szCs w:val="18"/>
               </w:rPr>
               <w:t>沟通方式</w:t>
             </w:r>
@@ -124,27 +150,42 @@
             <w:tcW w:w="2948" w:type="dxa"/>
           </w:tcPr>
           <w:p>
-            <w:r>
-              <w:rPr>
-                <w:rFonts w:hint="eastAsia"/>
+            <w:pPr>
+              <w:rPr>
+                <w:rFonts w:ascii="宋体" w:eastAsia="宋体" w:hAnsi="宋体"/>
+                <w:sz w:val="18"/>
+                <w:szCs w:val="18"/>
+              </w:rPr>
+            </w:pPr>
+            <w:r>
+              <w:rPr>
+                <w:rFonts w:ascii="宋体" w:eastAsia="宋体" w:hAnsi="宋体" w:hint="eastAsia"/>
+                <w:sz w:val="18"/>
+                <w:szCs w:val="18"/>
               </w:rPr>
               <w:t>陈雅楠</w:t>
             </w:r>
             <w:r>
               <w:rPr>
-                <w:rFonts w:hint="eastAsia"/>
+                <w:rFonts w:ascii="宋体" w:eastAsia="宋体" w:hAnsi="宋体" w:hint="eastAsia"/>
+                <w:sz w:val="18"/>
+                <w:szCs w:val="18"/>
               </w:rPr>
               <w:t>（</w:t>
             </w:r>
             <w:r>
               <w:rPr>
-                <w:rFonts w:hint="eastAsia"/>
+                <w:rFonts w:ascii="宋体" w:eastAsia="宋体" w:hAnsi="宋体" w:hint="eastAsia"/>
+                <w:sz w:val="18"/>
+                <w:szCs w:val="18"/>
               </w:rPr>
               <w:t>产品</w:t>
             </w:r>
             <w:r>
               <w:rPr>
-                <w:rFonts w:hint="eastAsia"/>
+                <w:rFonts w:ascii="宋体" w:eastAsia="宋体" w:hAnsi="宋体" w:hint="eastAsia"/>
+                <w:sz w:val="18"/>
+                <w:szCs w:val="18"/>
               </w:rPr>
               <w:t>专家）</w:t>
             </w:r>
@@ -163,18 +204,24 @@
               </w:numPr>
               <w:jc w:val="left"/>
               <w:rPr>
-                <w:rFonts w:ascii="Calibri" w:eastAsia="宋体" w:hAnsi="Calibri" w:cs="Times New Roman"/>
+                <w:rFonts w:ascii="宋体" w:eastAsia="宋体" w:hAnsi="宋体" w:cs="Times New Roman"/>
+                <w:sz w:val="18"/>
+                <w:szCs w:val="18"/>
               </w:rPr>
             </w:pPr>
             <w:r>
               <w:rPr>
-                <w:rFonts w:ascii="Calibri" w:eastAsia="宋体" w:hAnsi="Calibri" w:cs="Times New Roman" w:hint="eastAsia"/>
+                <w:rFonts w:ascii="宋体" w:eastAsia="宋体" w:hAnsi="宋体" w:cs="Times New Roman" w:hint="eastAsia"/>
+                <w:sz w:val="18"/>
+                <w:szCs w:val="18"/>
               </w:rPr>
               <w:t>产品需求</w:t>
             </w:r>
             <w:r>
               <w:rPr>
-                <w:rFonts w:ascii="Calibri" w:eastAsia="宋体" w:hAnsi="Calibri" w:cs="Times New Roman" w:hint="eastAsia"/>
+                <w:rFonts w:ascii="宋体" w:eastAsia="宋体" w:hAnsi="宋体" w:cs="Times New Roman" w:hint="eastAsia"/>
+                <w:sz w:val="18"/>
+                <w:szCs w:val="18"/>
               </w:rPr>
               <w:t>报告</w:t>
             </w:r>
@@ -188,18 +235,24 @@
               </w:numPr>
               <w:jc w:val="left"/>
               <w:rPr>
-                <w:rFonts w:ascii="Calibri" w:eastAsia="宋体" w:hAnsi="Calibri" w:cs="Times New Roman"/>
+                <w:rFonts w:ascii="宋体" w:eastAsia="宋体" w:hAnsi="宋体" w:cs="Times New Roman"/>
+                <w:sz w:val="18"/>
+                <w:szCs w:val="18"/>
               </w:rPr>
             </w:pPr>
             <w:r>
               <w:rPr>
-                <w:rFonts w:ascii="Calibri" w:eastAsia="宋体" w:hAnsi="Calibri" w:cs="Times New Roman" w:hint="eastAsia"/>
+                <w:rFonts w:ascii="宋体" w:eastAsia="宋体" w:hAnsi="宋体" w:cs="Times New Roman" w:hint="eastAsia"/>
+                <w:sz w:val="18"/>
+                <w:szCs w:val="18"/>
               </w:rPr>
               <w:t>具体</w:t>
             </w:r>
             <w:r>
               <w:rPr>
-                <w:rFonts w:ascii="Calibri" w:eastAsia="宋体" w:hAnsi="Calibri" w:cs="Times New Roman" w:hint="eastAsia"/>
+                <w:rFonts w:ascii="宋体" w:eastAsia="宋体" w:hAnsi="宋体" w:cs="Times New Roman" w:hint="eastAsia"/>
+                <w:sz w:val="18"/>
+                <w:szCs w:val="18"/>
               </w:rPr>
               <w:t>需求变更</w:t>
             </w:r>
@@ -213,24 +266,32 @@
               </w:numPr>
               <w:jc w:val="left"/>
               <w:rPr>
-                <w:rFonts w:ascii="Calibri" w:eastAsia="宋体" w:hAnsi="Calibri" w:cs="Times New Roman"/>
+                <w:rFonts w:ascii="宋体" w:eastAsia="宋体" w:hAnsi="宋体" w:cs="Times New Roman"/>
+                <w:sz w:val="18"/>
+                <w:szCs w:val="18"/>
               </w:rPr>
             </w:pPr>
             <w:r>
               <w:rPr>
-                <w:rFonts w:ascii="Calibri" w:eastAsia="宋体" w:hAnsi="Calibri" w:cs="Times New Roman" w:hint="eastAsia"/>
+                <w:rFonts w:ascii="宋体" w:eastAsia="宋体" w:hAnsi="宋体" w:cs="Times New Roman" w:hint="eastAsia"/>
+                <w:sz w:val="18"/>
+                <w:szCs w:val="18"/>
               </w:rPr>
               <w:t>与需求相关的</w:t>
             </w:r>
             <w:r>
               <w:rPr>
-                <w:rFonts w:ascii="Calibri" w:eastAsia="宋体" w:hAnsi="Calibri" w:cs="Times New Roman" w:hint="eastAsia"/>
+                <w:rFonts w:ascii="宋体" w:eastAsia="宋体" w:hAnsi="宋体" w:cs="Times New Roman" w:hint="eastAsia"/>
+                <w:sz w:val="18"/>
+                <w:szCs w:val="18"/>
               </w:rPr>
               <w:t>监控、</w:t>
             </w:r>
             <w:r>
               <w:rPr>
-                <w:rFonts w:ascii="Calibri" w:eastAsia="宋体" w:hAnsi="Calibri" w:cs="Times New Roman" w:hint="eastAsia"/>
+                <w:rFonts w:ascii="宋体" w:eastAsia="宋体" w:hAnsi="宋体" w:cs="Times New Roman" w:hint="eastAsia"/>
+                <w:sz w:val="18"/>
+                <w:szCs w:val="18"/>
               </w:rPr>
               <w:t>测试结果和解决办法</w:t>
             </w:r>
@@ -244,12 +305,16 @@
               </w:numPr>
               <w:jc w:val="left"/>
               <w:rPr>
-                <w:rFonts w:ascii="Calibri" w:eastAsia="宋体" w:hAnsi="Calibri" w:cs="Times New Roman"/>
+                <w:rFonts w:ascii="宋体" w:eastAsia="宋体" w:hAnsi="宋体" w:cs="Times New Roman"/>
+                <w:sz w:val="18"/>
+                <w:szCs w:val="18"/>
               </w:rPr>
             </w:pPr>
             <w:r>
               <w:rPr>
-                <w:rFonts w:ascii="Calibri" w:eastAsia="宋体" w:hAnsi="Calibri" w:cs="Times New Roman" w:hint="eastAsia"/>
+                <w:rFonts w:ascii="宋体" w:eastAsia="宋体" w:hAnsi="宋体" w:cs="Times New Roman" w:hint="eastAsia"/>
+                <w:sz w:val="18"/>
+                <w:szCs w:val="18"/>
               </w:rPr>
               <w:t>客户反馈需求方面的问题</w:t>
             </w:r>
@@ -263,24 +328,32 @@
               </w:numPr>
               <w:jc w:val="left"/>
               <w:rPr>
-                <w:rFonts w:ascii="Calibri" w:eastAsia="宋体" w:hAnsi="Calibri" w:cs="Times New Roman"/>
+                <w:rFonts w:ascii="宋体" w:eastAsia="宋体" w:hAnsi="宋体" w:cs="Times New Roman"/>
+                <w:sz w:val="18"/>
+                <w:szCs w:val="18"/>
               </w:rPr>
             </w:pPr>
             <w:r>
               <w:rPr>
-                <w:rFonts w:ascii="Calibri" w:eastAsia="宋体" w:hAnsi="Calibri" w:cs="Times New Roman" w:hint="eastAsia"/>
+                <w:rFonts w:ascii="宋体" w:eastAsia="宋体" w:hAnsi="宋体" w:cs="Times New Roman" w:hint="eastAsia"/>
+                <w:sz w:val="18"/>
+                <w:szCs w:val="18"/>
               </w:rPr>
               <w:t>需求</w:t>
             </w:r>
             <w:r>
               <w:rPr>
-                <w:rFonts w:ascii="Calibri" w:eastAsia="宋体" w:hAnsi="Calibri" w:cs="Times New Roman" w:hint="eastAsia"/>
+                <w:rFonts w:ascii="宋体" w:eastAsia="宋体" w:hAnsi="宋体" w:cs="Times New Roman" w:hint="eastAsia"/>
+                <w:sz w:val="18"/>
+                <w:szCs w:val="18"/>
               </w:rPr>
               <w:t>相关</w:t>
             </w:r>
             <w:r>
               <w:rPr>
-                <w:rFonts w:ascii="Calibri" w:eastAsia="宋体" w:hAnsi="Calibri" w:cs="Times New Roman" w:hint="eastAsia"/>
+                <w:rFonts w:ascii="宋体" w:eastAsia="宋体" w:hAnsi="宋体" w:cs="Times New Roman" w:hint="eastAsia"/>
+                <w:sz w:val="18"/>
+                <w:szCs w:val="18"/>
               </w:rPr>
               <w:t>补充情况</w:t>
             </w:r>
@@ -299,30 +372,40 @@
               </w:numPr>
               <w:jc w:val="left"/>
               <w:rPr>
-                <w:rFonts w:ascii="Calibri" w:eastAsia="宋体" w:hAnsi="Calibri" w:cs="Times New Roman"/>
+                <w:rFonts w:ascii="宋体" w:eastAsia="宋体" w:hAnsi="宋体" w:cs="Times New Roman"/>
+                <w:sz w:val="18"/>
+                <w:szCs w:val="18"/>
               </w:rPr>
             </w:pPr>
             <w:r>
               <w:rPr>
-                <w:rFonts w:ascii="Calibri" w:eastAsia="宋体" w:hAnsi="Calibri" w:cs="Times New Roman" w:hint="eastAsia"/>
+                <w:rFonts w:ascii="宋体" w:eastAsia="宋体" w:hAnsi="宋体" w:cs="Times New Roman" w:hint="eastAsia"/>
+                <w:sz w:val="18"/>
+                <w:szCs w:val="18"/>
               </w:rPr>
               <w:t>每</w:t>
             </w:r>
             <w:r>
               <w:rPr>
-                <w:rFonts w:ascii="Calibri" w:eastAsia="宋体" w:hAnsi="Calibri" w:cs="Times New Roman" w:hint="eastAsia"/>
+                <w:rFonts w:ascii="宋体" w:eastAsia="宋体" w:hAnsi="宋体" w:cs="Times New Roman" w:hint="eastAsia"/>
+                <w:sz w:val="18"/>
+                <w:szCs w:val="18"/>
               </w:rPr>
               <w:t>周</w:t>
             </w:r>
             <w:r>
               <w:rPr>
-                <w:rFonts w:ascii="Calibri" w:eastAsia="宋体" w:hAnsi="Calibri" w:cs="Times New Roman" w:hint="eastAsia"/>
+                <w:rFonts w:ascii="宋体" w:eastAsia="宋体" w:hAnsi="宋体" w:cs="Times New Roman" w:hint="eastAsia"/>
+                <w:sz w:val="18"/>
+                <w:szCs w:val="18"/>
               </w:rPr>
               <w:t>例</w:t>
             </w:r>
             <w:r>
               <w:rPr>
-                <w:rFonts w:ascii="Calibri" w:eastAsia="宋体" w:hAnsi="Calibri" w:cs="Times New Roman" w:hint="eastAsia"/>
+                <w:rFonts w:ascii="宋体" w:eastAsia="宋体" w:hAnsi="宋体" w:cs="Times New Roman" w:hint="eastAsia"/>
+                <w:sz w:val="18"/>
+                <w:szCs w:val="18"/>
               </w:rPr>
               <w:t>会</w:t>
             </w:r>
@@ -336,12 +419,16 @@
               </w:numPr>
               <w:jc w:val="left"/>
               <w:rPr>
-                <w:rFonts w:ascii="Calibri" w:eastAsia="宋体" w:hAnsi="Calibri" w:cs="Times New Roman"/>
+                <w:rFonts w:ascii="宋体" w:eastAsia="宋体" w:hAnsi="宋体" w:cs="Times New Roman"/>
+                <w:sz w:val="18"/>
+                <w:szCs w:val="18"/>
               </w:rPr>
             </w:pPr>
             <w:r>
               <w:rPr>
-                <w:rFonts w:ascii="Calibri" w:eastAsia="宋体" w:hAnsi="Calibri" w:cs="Times New Roman" w:hint="eastAsia"/>
+                <w:rFonts w:ascii="宋体" w:eastAsia="宋体" w:hAnsi="宋体" w:cs="Times New Roman" w:hint="eastAsia"/>
+                <w:sz w:val="18"/>
+                <w:szCs w:val="18"/>
               </w:rPr>
               <w:t>随时面谈</w:t>
             </w:r>
@@ -355,12 +442,16 @@
               </w:numPr>
               <w:jc w:val="left"/>
               <w:rPr>
-                <w:rFonts w:ascii="Calibri" w:eastAsia="宋体" w:hAnsi="Calibri" w:cs="Times New Roman"/>
+                <w:rFonts w:ascii="宋体" w:eastAsia="宋体" w:hAnsi="宋体" w:cs="Times New Roman"/>
+                <w:sz w:val="18"/>
+                <w:szCs w:val="18"/>
               </w:rPr>
             </w:pPr>
             <w:r>
               <w:rPr>
-                <w:rFonts w:ascii="Calibri" w:eastAsia="宋体" w:hAnsi="Calibri" w:cs="Times New Roman" w:hint="eastAsia"/>
+                <w:rFonts w:ascii="宋体" w:eastAsia="宋体" w:hAnsi="宋体" w:cs="Times New Roman" w:hint="eastAsia"/>
+                <w:sz w:val="18"/>
+                <w:szCs w:val="18"/>
               </w:rPr>
               <w:t>电话沟通</w:t>
             </w:r>
@@ -374,12 +465,16 @@
               </w:numPr>
               <w:jc w:val="left"/>
               <w:rPr>
-                <w:rFonts w:ascii="Calibri" w:eastAsia="宋体" w:hAnsi="Calibri" w:cs="Times New Roman"/>
+                <w:rFonts w:ascii="宋体" w:eastAsia="宋体" w:hAnsi="宋体" w:cs="Times New Roman"/>
+                <w:sz w:val="18"/>
+                <w:szCs w:val="18"/>
               </w:rPr>
             </w:pPr>
             <w:r>
               <w:rPr>
-                <w:rFonts w:ascii="Calibri" w:eastAsia="宋体" w:hAnsi="Calibri" w:cs="Times New Roman" w:hint="eastAsia"/>
+                <w:rFonts w:ascii="宋体" w:eastAsia="宋体" w:hAnsi="宋体" w:cs="Times New Roman" w:hint="eastAsia"/>
+                <w:sz w:val="18"/>
+                <w:szCs w:val="18"/>
               </w:rPr>
               <w:t>简单网谈</w:t>
             </w:r>
@@ -392,17 +487,28 @@
             <w:tcW w:w="2948" w:type="dxa"/>
           </w:tcPr>
           <w:p>
+            <w:pPr>
+              <w:rPr>
+                <w:rFonts w:ascii="宋体" w:eastAsia="宋体" w:hAnsi="宋体"/>
+                <w:sz w:val="18"/>
+                <w:szCs w:val="18"/>
+              </w:rPr>
+            </w:pPr>
             <w:proofErr w:type="gramStart"/>
             <w:r>
               <w:rPr>
-                <w:rFonts w:hint="eastAsia"/>
+                <w:rFonts w:ascii="宋体" w:eastAsia="宋体" w:hAnsi="宋体" w:hint="eastAsia"/>
+                <w:sz w:val="18"/>
+                <w:szCs w:val="18"/>
               </w:rPr>
               <w:t>赵语涵</w:t>
             </w:r>
             <w:proofErr w:type="gramEnd"/>
             <w:r>
               <w:rPr>
-                <w:rFonts w:hint="eastAsia"/>
+                <w:rFonts w:ascii="宋体" w:eastAsia="宋体" w:hAnsi="宋体" w:hint="eastAsia"/>
+                <w:sz w:val="18"/>
+                <w:szCs w:val="18"/>
               </w:rPr>
               <w:t>（技术专家）</w:t>
             </w:r>
@@ -421,12 +527,16 @@
               </w:numPr>
               <w:jc w:val="left"/>
               <w:rPr>
-                <w:rFonts w:ascii="Calibri" w:eastAsia="宋体" w:hAnsi="Calibri" w:cs="Times New Roman"/>
+                <w:rFonts w:ascii="宋体" w:eastAsia="宋体" w:hAnsi="宋体" w:cs="Times New Roman"/>
+                <w:sz w:val="18"/>
+                <w:szCs w:val="18"/>
               </w:rPr>
             </w:pPr>
             <w:r>
               <w:rPr>
-                <w:rFonts w:ascii="Calibri" w:eastAsia="宋体" w:hAnsi="Calibri" w:cs="Times New Roman" w:hint="eastAsia"/>
+                <w:rFonts w:ascii="宋体" w:eastAsia="宋体" w:hAnsi="宋体" w:cs="Times New Roman" w:hint="eastAsia"/>
+                <w:sz w:val="18"/>
+                <w:szCs w:val="18"/>
               </w:rPr>
               <w:t>架构、模块设计细节</w:t>
             </w:r>
@@ -442,38 +552,18 @@
               <w:ind w:firstLineChars="0"/>
               <w:jc w:val="left"/>
               <w:rPr>
-                <w:rFonts w:ascii="Calibri" w:eastAsia="宋体" w:hAnsi="Calibri" w:cs="Times New Roman"/>
+                <w:rFonts w:ascii="宋体" w:eastAsia="宋体" w:hAnsi="宋体" w:cs="Times New Roman"/>
+                <w:sz w:val="18"/>
+                <w:szCs w:val="18"/>
               </w:rPr>
             </w:pPr>
             <w:r>
               <w:rPr>
-                <w:rFonts w:ascii="Calibri" w:eastAsia="宋体" w:hAnsi="Calibri" w:cs="Times New Roman" w:hint="eastAsia"/>
-              </w:rPr>
-              <w:t>与</w:t>
-            </w:r>
-            <w:r>
-              <w:rPr>
-                <w:rFonts w:ascii="Calibri" w:eastAsia="宋体" w:hAnsi="Calibri" w:cs="Times New Roman" w:hint="eastAsia"/>
-              </w:rPr>
-              <w:t>设计</w:t>
-            </w:r>
-            <w:r>
-              <w:rPr>
-                <w:rFonts w:ascii="Calibri" w:eastAsia="宋体" w:hAnsi="Calibri" w:cs="Times New Roman" w:hint="eastAsia"/>
-              </w:rPr>
-              <w:t>相关的测试</w:t>
-            </w:r>
-            <w:r>
-              <w:rPr>
-                <w:rFonts w:ascii="Calibri" w:eastAsia="宋体" w:hAnsi="Calibri" w:cs="Times New Roman" w:hint="eastAsia"/>
-              </w:rPr>
-              <w:t>、监控</w:t>
-            </w:r>
-            <w:r>
-              <w:rPr>
-                <w:rFonts w:ascii="Calibri" w:eastAsia="宋体" w:hAnsi="Calibri" w:cs="Times New Roman" w:hint="eastAsia"/>
-              </w:rPr>
-              <w:t>结果和解决办法</w:t>
+                <w:rFonts w:ascii="宋体" w:eastAsia="宋体" w:hAnsi="宋体" w:cs="Times New Roman" w:hint="eastAsia"/>
+                <w:sz w:val="18"/>
+                <w:szCs w:val="18"/>
+              </w:rPr>
+              <w:t>与设计相关的测试、监控结果和解决办法</w:t>
             </w:r>
           </w:p>
           <w:p>
@@ -487,12 +577,16 @@
               <w:ind w:firstLineChars="0"/>
               <w:jc w:val="left"/>
               <w:rPr>
-                <w:rFonts w:ascii="Calibri" w:eastAsia="宋体" w:hAnsi="Calibri" w:cs="Times New Roman"/>
+                <w:rFonts w:ascii="宋体" w:eastAsia="宋体" w:hAnsi="宋体" w:cs="Times New Roman"/>
+                <w:sz w:val="18"/>
+                <w:szCs w:val="18"/>
               </w:rPr>
             </w:pPr>
             <w:r>
               <w:rPr>
-                <w:rFonts w:ascii="Calibri" w:eastAsia="宋体" w:hAnsi="Calibri" w:cs="Times New Roman" w:hint="eastAsia"/>
+                <w:rFonts w:ascii="宋体" w:eastAsia="宋体" w:hAnsi="宋体" w:cs="Times New Roman" w:hint="eastAsia"/>
+                <w:sz w:val="18"/>
+                <w:szCs w:val="18"/>
               </w:rPr>
               <w:t>开发团队进展程度及难题情况</w:t>
             </w:r>
@@ -508,12 +602,16 @@
               <w:ind w:firstLineChars="0"/>
               <w:jc w:val="left"/>
               <w:rPr>
-                <w:rFonts w:ascii="Calibri" w:eastAsia="宋体" w:hAnsi="Calibri" w:cs="Times New Roman"/>
+                <w:rFonts w:ascii="宋体" w:eastAsia="宋体" w:hAnsi="宋体" w:cs="Times New Roman"/>
+                <w:sz w:val="18"/>
+                <w:szCs w:val="18"/>
               </w:rPr>
             </w:pPr>
             <w:r>
               <w:rPr>
-                <w:rFonts w:ascii="Calibri" w:eastAsia="宋体" w:hAnsi="Calibri" w:cs="Times New Roman" w:hint="eastAsia"/>
+                <w:rFonts w:ascii="宋体" w:eastAsia="宋体" w:hAnsi="宋体" w:cs="Times New Roman" w:hint="eastAsia"/>
+                <w:sz w:val="18"/>
+                <w:szCs w:val="18"/>
               </w:rPr>
               <w:t>开发团队人员技术状况</w:t>
             </w:r>
@@ -527,24 +625,32 @@
               </w:numPr>
               <w:jc w:val="left"/>
               <w:rPr>
-                <w:rFonts w:ascii="Calibri" w:eastAsia="宋体" w:hAnsi="Calibri" w:cs="Times New Roman"/>
+                <w:rFonts w:ascii="宋体" w:eastAsia="宋体" w:hAnsi="宋体" w:cs="Times New Roman"/>
+                <w:sz w:val="18"/>
+                <w:szCs w:val="18"/>
               </w:rPr>
             </w:pPr>
             <w:r>
               <w:rPr>
-                <w:rFonts w:ascii="Calibri" w:eastAsia="宋体" w:hAnsi="Calibri" w:cs="Times New Roman" w:hint="eastAsia"/>
+                <w:rFonts w:ascii="宋体" w:eastAsia="宋体" w:hAnsi="宋体" w:cs="Times New Roman" w:hint="eastAsia"/>
+                <w:sz w:val="18"/>
+                <w:szCs w:val="18"/>
               </w:rPr>
               <w:t>设计</w:t>
             </w:r>
             <w:r>
               <w:rPr>
-                <w:rFonts w:ascii="Calibri" w:eastAsia="宋体" w:hAnsi="Calibri" w:cs="Times New Roman" w:hint="eastAsia"/>
+                <w:rFonts w:ascii="宋体" w:eastAsia="宋体" w:hAnsi="宋体" w:cs="Times New Roman" w:hint="eastAsia"/>
+                <w:sz w:val="18"/>
+                <w:szCs w:val="18"/>
               </w:rPr>
               <w:t>相关</w:t>
             </w:r>
             <w:r>
               <w:rPr>
-                <w:rFonts w:ascii="Calibri" w:eastAsia="宋体" w:hAnsi="Calibri" w:cs="Times New Roman" w:hint="eastAsia"/>
+                <w:rFonts w:ascii="宋体" w:eastAsia="宋体" w:hAnsi="宋体" w:cs="Times New Roman" w:hint="eastAsia"/>
+                <w:sz w:val="18"/>
+                <w:szCs w:val="18"/>
               </w:rPr>
               <w:t>变更情况</w:t>
             </w:r>
@@ -565,12 +671,16 @@
               <w:ind w:firstLineChars="0"/>
               <w:jc w:val="left"/>
               <w:rPr>
-                <w:rFonts w:ascii="Calibri" w:eastAsia="宋体" w:hAnsi="Calibri" w:cs="Times New Roman"/>
+                <w:rFonts w:ascii="宋体" w:eastAsia="宋体" w:hAnsi="宋体" w:cs="Times New Roman"/>
+                <w:sz w:val="18"/>
+                <w:szCs w:val="18"/>
               </w:rPr>
             </w:pPr>
             <w:r>
               <w:rPr>
-                <w:rFonts w:ascii="Calibri" w:eastAsia="宋体" w:hAnsi="Calibri" w:cs="Times New Roman" w:hint="eastAsia"/>
+                <w:rFonts w:ascii="宋体" w:eastAsia="宋体" w:hAnsi="宋体" w:cs="Times New Roman" w:hint="eastAsia"/>
+                <w:sz w:val="18"/>
+                <w:szCs w:val="18"/>
               </w:rPr>
               <w:t>每周例会</w:t>
             </w:r>
@@ -586,12 +696,16 @@
               <w:ind w:firstLineChars="0"/>
               <w:jc w:val="left"/>
               <w:rPr>
-                <w:rFonts w:ascii="Calibri" w:eastAsia="宋体" w:hAnsi="Calibri" w:cs="Times New Roman"/>
+                <w:rFonts w:ascii="宋体" w:eastAsia="宋体" w:hAnsi="宋体" w:cs="Times New Roman"/>
+                <w:sz w:val="18"/>
+                <w:szCs w:val="18"/>
               </w:rPr>
             </w:pPr>
             <w:r>
               <w:rPr>
-                <w:rFonts w:ascii="Calibri" w:eastAsia="宋体" w:hAnsi="Calibri" w:cs="Times New Roman" w:hint="eastAsia"/>
+                <w:rFonts w:ascii="宋体" w:eastAsia="宋体" w:hAnsi="宋体" w:cs="Times New Roman" w:hint="eastAsia"/>
+                <w:sz w:val="18"/>
+                <w:szCs w:val="18"/>
               </w:rPr>
               <w:t>随时面谈</w:t>
             </w:r>
@@ -607,12 +721,16 @@
               <w:ind w:firstLineChars="0"/>
               <w:jc w:val="left"/>
               <w:rPr>
-                <w:rFonts w:ascii="Calibri" w:eastAsia="宋体" w:hAnsi="Calibri" w:cs="Times New Roman"/>
+                <w:rFonts w:ascii="宋体" w:eastAsia="宋体" w:hAnsi="宋体" w:cs="Times New Roman"/>
+                <w:sz w:val="18"/>
+                <w:szCs w:val="18"/>
               </w:rPr>
             </w:pPr>
             <w:r>
               <w:rPr>
-                <w:rFonts w:ascii="Calibri" w:eastAsia="宋体" w:hAnsi="Calibri" w:cs="Times New Roman" w:hint="eastAsia"/>
+                <w:rFonts w:ascii="宋体" w:eastAsia="宋体" w:hAnsi="宋体" w:cs="Times New Roman" w:hint="eastAsia"/>
+                <w:sz w:val="18"/>
+                <w:szCs w:val="18"/>
               </w:rPr>
               <w:t>电话沟通</w:t>
             </w:r>
@@ -628,12 +746,16 @@
               <w:ind w:firstLineChars="0"/>
               <w:jc w:val="left"/>
               <w:rPr>
-                <w:rFonts w:ascii="Calibri" w:eastAsia="宋体" w:hAnsi="Calibri" w:cs="Times New Roman"/>
+                <w:rFonts w:ascii="宋体" w:eastAsia="宋体" w:hAnsi="宋体" w:cs="Times New Roman"/>
+                <w:sz w:val="18"/>
+                <w:szCs w:val="18"/>
               </w:rPr>
             </w:pPr>
             <w:r>
               <w:rPr>
-                <w:rFonts w:ascii="Calibri" w:eastAsia="宋体" w:hAnsi="Calibri" w:cs="Times New Roman" w:hint="eastAsia"/>
+                <w:rFonts w:ascii="宋体" w:eastAsia="宋体" w:hAnsi="宋体" w:cs="Times New Roman" w:hint="eastAsia"/>
+                <w:sz w:val="18"/>
+                <w:szCs w:val="18"/>
               </w:rPr>
               <w:t>简单网谈</w:t>
             </w:r>
@@ -646,44 +768,60 @@
             <w:tcW w:w="2948" w:type="dxa"/>
           </w:tcPr>
           <w:p>
-            <w:r>
-              <w:rPr>
-                <w:rFonts w:hint="eastAsia"/>
+            <w:pPr>
+              <w:rPr>
+                <w:rFonts w:ascii="宋体" w:eastAsia="宋体" w:hAnsi="宋体"/>
+                <w:sz w:val="18"/>
+                <w:szCs w:val="18"/>
+              </w:rPr>
+            </w:pPr>
+            <w:r>
+              <w:rPr>
+                <w:rFonts w:ascii="宋体" w:eastAsia="宋体" w:hAnsi="宋体" w:hint="eastAsia"/>
+                <w:sz w:val="18"/>
+                <w:szCs w:val="18"/>
               </w:rPr>
               <w:t>刘</w:t>
             </w:r>
             <w:proofErr w:type="gramStart"/>
             <w:r>
               <w:rPr>
-                <w:rFonts w:hint="eastAsia"/>
+                <w:rFonts w:ascii="宋体" w:eastAsia="宋体" w:hAnsi="宋体" w:hint="eastAsia"/>
+                <w:sz w:val="18"/>
+                <w:szCs w:val="18"/>
               </w:rPr>
               <w:t>钶妍</w:t>
             </w:r>
             <w:proofErr w:type="gramEnd"/>
             <w:r>
               <w:rPr>
-                <w:rFonts w:hint="eastAsia"/>
-              </w:rPr>
-              <w:t>（</w:t>
-            </w:r>
-            <w:r>
-              <w:rPr>
-                <w:rFonts w:hint="eastAsia"/>
-              </w:rPr>
-              <w:t>UI</w:t>
-            </w:r>
-            <w:r>
+                <w:rFonts w:ascii="宋体" w:eastAsia="宋体" w:hAnsi="宋体" w:hint="eastAsia"/>
+                <w:sz w:val="18"/>
+                <w:szCs w:val="18"/>
+              </w:rPr>
+              <w:t>（UI</w:t>
+            </w:r>
+            <w:r>
+              <w:rPr>
+                <w:rFonts w:ascii="宋体" w:eastAsia="宋体" w:hAnsi="宋体"/>
+                <w:sz w:val="18"/>
+                <w:szCs w:val="18"/>
+              </w:rPr>
               <w:t>/UE</w:t>
             </w:r>
             <w:r>
               <w:rPr>
-                <w:rFonts w:hint="eastAsia"/>
+                <w:rFonts w:ascii="宋体" w:eastAsia="宋体" w:hAnsi="宋体" w:hint="eastAsia"/>
+                <w:sz w:val="18"/>
+                <w:szCs w:val="18"/>
               </w:rPr>
               <w:t>设计</w:t>
             </w:r>
             <w:r>
               <w:rPr>
-                <w:rFonts w:hint="eastAsia"/>
+                <w:rFonts w:ascii="宋体" w:eastAsia="宋体" w:hAnsi="宋体" w:hint="eastAsia"/>
+                <w:sz w:val="18"/>
+                <w:szCs w:val="18"/>
               </w:rPr>
               <w:t>专家）</w:t>
             </w:r>
@@ -703,20 +841,18 @@
               </w:numPr>
               <w:ind w:firstLineChars="0"/>
               <w:rPr>
-                <w:rFonts w:ascii="Calibri" w:eastAsia="宋体" w:hAnsi="Calibri" w:cs="Times New Roman"/>
+                <w:rFonts w:ascii="宋体" w:eastAsia="宋体" w:hAnsi="宋体" w:cs="Times New Roman"/>
+                <w:sz w:val="18"/>
+                <w:szCs w:val="18"/>
               </w:rPr>
             </w:pPr>
             <w:r>
               <w:rPr>
-                <w:rFonts w:ascii="Calibri" w:eastAsia="宋体" w:hAnsi="Calibri" w:cs="Times New Roman" w:hint="eastAsia"/>
-              </w:rPr>
-              <w:t>UI</w:t>
-            </w:r>
-            <w:r>
-              <w:rPr>
-                <w:rFonts w:ascii="Calibri" w:eastAsia="宋体" w:hAnsi="Calibri" w:cs="Times New Roman" w:hint="eastAsia"/>
-              </w:rPr>
-              <w:t>设计细节</w:t>
+                <w:rFonts w:ascii="宋体" w:eastAsia="宋体" w:hAnsi="宋体" w:cs="Times New Roman" w:hint="eastAsia"/>
+                <w:sz w:val="18"/>
+                <w:szCs w:val="18"/>
+              </w:rPr>
+              <w:t>UI设计细节</w:t>
             </w:r>
           </w:p>
           <w:p>
@@ -729,38 +865,18 @@
               </w:numPr>
               <w:ind w:firstLineChars="0"/>
               <w:rPr>
-                <w:rFonts w:ascii="Calibri" w:eastAsia="宋体" w:hAnsi="Calibri" w:cs="Times New Roman"/>
+                <w:rFonts w:ascii="宋体" w:eastAsia="宋体" w:hAnsi="宋体" w:cs="Times New Roman"/>
+                <w:sz w:val="18"/>
+                <w:szCs w:val="18"/>
               </w:rPr>
             </w:pPr>
             <w:r>
               <w:rPr>
-                <w:rFonts w:ascii="Calibri" w:eastAsia="宋体" w:hAnsi="Calibri" w:cs="Times New Roman" w:hint="eastAsia"/>
-              </w:rPr>
-              <w:t>与</w:t>
-            </w:r>
-            <w:r>
-              <w:rPr>
-                <w:rFonts w:ascii="Calibri" w:eastAsia="宋体" w:hAnsi="Calibri" w:cs="Times New Roman" w:hint="eastAsia"/>
-              </w:rPr>
-              <w:t>UI</w:t>
-            </w:r>
-            <w:r>
-              <w:rPr>
-                <w:rFonts w:ascii="Calibri" w:eastAsia="宋体" w:hAnsi="Calibri" w:cs="Times New Roman" w:hint="eastAsia"/>
-              </w:rPr>
-              <w:t>设计相关的测试</w:t>
-            </w:r>
-            <w:r>
-              <w:rPr>
-                <w:rFonts w:ascii="Calibri" w:eastAsia="宋体" w:hAnsi="Calibri" w:cs="Times New Roman" w:hint="eastAsia"/>
-              </w:rPr>
-              <w:t>、检查</w:t>
-            </w:r>
-            <w:r>
-              <w:rPr>
-                <w:rFonts w:ascii="Calibri" w:eastAsia="宋体" w:hAnsi="Calibri" w:cs="Times New Roman" w:hint="eastAsia"/>
-              </w:rPr>
-              <w:t>结果和解决办法</w:t>
+                <w:rFonts w:ascii="宋体" w:eastAsia="宋体" w:hAnsi="宋体" w:cs="Times New Roman" w:hint="eastAsia"/>
+                <w:sz w:val="18"/>
+                <w:szCs w:val="18"/>
+              </w:rPr>
+              <w:t>与UI设计相关的测试、检查结果和解决办法</w:t>
             </w:r>
           </w:p>
           <w:p>
@@ -773,20 +889,18 @@
               </w:numPr>
               <w:ind w:firstLineChars="0"/>
               <w:rPr>
-                <w:rFonts w:ascii="Calibri" w:eastAsia="宋体" w:hAnsi="Calibri" w:cs="Times New Roman"/>
+                <w:rFonts w:ascii="宋体" w:eastAsia="宋体" w:hAnsi="宋体" w:cs="Times New Roman"/>
+                <w:sz w:val="18"/>
+                <w:szCs w:val="18"/>
               </w:rPr>
             </w:pPr>
             <w:r>
               <w:rPr>
-                <w:rFonts w:ascii="Calibri" w:eastAsia="宋体" w:hAnsi="Calibri" w:cs="Times New Roman" w:hint="eastAsia"/>
-              </w:rPr>
-              <w:t>UI</w:t>
-            </w:r>
-            <w:r>
-              <w:rPr>
-                <w:rFonts w:ascii="Calibri" w:eastAsia="宋体" w:hAnsi="Calibri" w:cs="Times New Roman" w:hint="eastAsia"/>
-              </w:rPr>
-              <w:t>开发进展情况</w:t>
+                <w:rFonts w:ascii="宋体" w:eastAsia="宋体" w:hAnsi="宋体" w:cs="Times New Roman" w:hint="eastAsia"/>
+                <w:sz w:val="18"/>
+                <w:szCs w:val="18"/>
+              </w:rPr>
+              <w:t>UI开发进展情况</w:t>
             </w:r>
           </w:p>
           <w:p>
@@ -799,26 +913,18 @@
               </w:numPr>
               <w:ind w:firstLineChars="0"/>
               <w:rPr>
-                <w:rFonts w:ascii="Calibri" w:eastAsia="宋体" w:hAnsi="Calibri" w:cs="Times New Roman"/>
+                <w:rFonts w:ascii="宋体" w:eastAsia="宋体" w:hAnsi="宋体" w:cs="Times New Roman"/>
+                <w:sz w:val="18"/>
+                <w:szCs w:val="18"/>
               </w:rPr>
             </w:pPr>
             <w:r>
               <w:rPr>
-                <w:rFonts w:ascii="Calibri" w:eastAsia="宋体" w:hAnsi="Calibri" w:cs="Times New Roman" w:hint="eastAsia"/>
-              </w:rPr>
-              <w:t>客户反馈关于</w:t>
-            </w:r>
-            <w:r>
-              <w:rPr>
-                <w:rFonts w:ascii="Calibri" w:eastAsia="宋体" w:hAnsi="Calibri" w:cs="Times New Roman" w:hint="eastAsia"/>
-              </w:rPr>
-              <w:t>UI</w:t>
-            </w:r>
-            <w:r>
-              <w:rPr>
-                <w:rFonts w:ascii="Calibri" w:eastAsia="宋体" w:hAnsi="Calibri" w:cs="Times New Roman" w:hint="eastAsia"/>
-              </w:rPr>
-              <w:t>方面的问题</w:t>
+                <w:rFonts w:ascii="宋体" w:eastAsia="宋体" w:hAnsi="宋体" w:cs="Times New Roman" w:hint="eastAsia"/>
+                <w:sz w:val="18"/>
+                <w:szCs w:val="18"/>
+              </w:rPr>
+              <w:t>客户反馈关于UI方面的问题</w:t>
             </w:r>
           </w:p>
           <w:p>
@@ -831,32 +937,34 @@
               </w:numPr>
               <w:ind w:firstLineChars="0"/>
               <w:rPr>
-                <w:rFonts w:ascii="Calibri" w:eastAsia="宋体" w:hAnsi="Calibri" w:cs="Times New Roman"/>
+                <w:rFonts w:ascii="宋体" w:eastAsia="宋体" w:hAnsi="宋体" w:cs="Times New Roman"/>
+                <w:sz w:val="18"/>
+                <w:szCs w:val="18"/>
               </w:rPr>
             </w:pPr>
             <w:r>
               <w:rPr>
-                <w:rFonts w:ascii="Calibri" w:eastAsia="宋体" w:hAnsi="Calibri" w:cs="Times New Roman" w:hint="eastAsia"/>
+                <w:rFonts w:ascii="宋体" w:eastAsia="宋体" w:hAnsi="宋体" w:cs="Times New Roman" w:hint="eastAsia"/>
+                <w:sz w:val="18"/>
+                <w:szCs w:val="18"/>
               </w:rPr>
               <w:t>UI</w:t>
             </w:r>
             <w:r>
               <w:rPr>
-                <w:rFonts w:ascii="Calibri" w:eastAsia="宋体" w:hAnsi="Calibri" w:cs="Times New Roman" w:hint="eastAsia"/>
+                <w:rFonts w:ascii="宋体" w:eastAsia="宋体" w:hAnsi="宋体" w:cs="Times New Roman" w:hint="eastAsia"/>
+                <w:sz w:val="18"/>
+                <w:szCs w:val="18"/>
               </w:rPr>
               <w:t>相关</w:t>
             </w:r>
             <w:r>
               <w:rPr>
-                <w:rFonts w:ascii="Calibri" w:eastAsia="宋体" w:hAnsi="Calibri" w:cs="Times New Roman" w:hint="eastAsia"/>
-              </w:rPr>
-              <w:t>变更</w:t>
-            </w:r>
-            <w:r>
-              <w:rPr>
-                <w:rFonts w:ascii="Calibri" w:eastAsia="宋体" w:hAnsi="Calibri" w:cs="Times New Roman" w:hint="eastAsia"/>
-              </w:rPr>
-              <w:t>情况</w:t>
+                <w:rFonts w:ascii="宋体" w:eastAsia="宋体" w:hAnsi="宋体" w:cs="Times New Roman" w:hint="eastAsia"/>
+                <w:sz w:val="18"/>
+                <w:szCs w:val="18"/>
+              </w:rPr>
+              <w:t>变更情况</w:t>
             </w:r>
           </w:p>
         </w:tc>
@@ -875,12 +983,16 @@
               <w:ind w:firstLineChars="0"/>
               <w:jc w:val="left"/>
               <w:rPr>
-                <w:rFonts w:ascii="Calibri" w:eastAsia="宋体" w:hAnsi="Calibri" w:cs="Times New Roman"/>
+                <w:rFonts w:ascii="宋体" w:eastAsia="宋体" w:hAnsi="宋体" w:cs="Times New Roman"/>
+                <w:sz w:val="18"/>
+                <w:szCs w:val="18"/>
               </w:rPr>
             </w:pPr>
             <w:r>
               <w:rPr>
-                <w:rFonts w:ascii="Calibri" w:eastAsia="宋体" w:hAnsi="Calibri" w:cs="Times New Roman" w:hint="eastAsia"/>
+                <w:rFonts w:ascii="宋体" w:eastAsia="宋体" w:hAnsi="宋体" w:cs="Times New Roman" w:hint="eastAsia"/>
+                <w:sz w:val="18"/>
+                <w:szCs w:val="18"/>
               </w:rPr>
               <w:t>每周例会</w:t>
             </w:r>
@@ -896,12 +1008,16 @@
               <w:ind w:firstLineChars="0"/>
               <w:jc w:val="left"/>
               <w:rPr>
-                <w:rFonts w:ascii="Calibri" w:eastAsia="宋体" w:hAnsi="Calibri" w:cs="Times New Roman"/>
+                <w:rFonts w:ascii="宋体" w:eastAsia="宋体" w:hAnsi="宋体" w:cs="Times New Roman"/>
+                <w:sz w:val="18"/>
+                <w:szCs w:val="18"/>
               </w:rPr>
             </w:pPr>
             <w:r>
               <w:rPr>
-                <w:rFonts w:ascii="Calibri" w:eastAsia="宋体" w:hAnsi="Calibri" w:cs="Times New Roman" w:hint="eastAsia"/>
+                <w:rFonts w:ascii="宋体" w:eastAsia="宋体" w:hAnsi="宋体" w:cs="Times New Roman" w:hint="eastAsia"/>
+                <w:sz w:val="18"/>
+                <w:szCs w:val="18"/>
               </w:rPr>
               <w:t>随时面谈</w:t>
             </w:r>
@@ -917,12 +1033,16 @@
               <w:ind w:firstLineChars="0"/>
               <w:jc w:val="left"/>
               <w:rPr>
-                <w:rFonts w:ascii="Calibri" w:eastAsia="宋体" w:hAnsi="Calibri" w:cs="Times New Roman"/>
+                <w:rFonts w:ascii="宋体" w:eastAsia="宋体" w:hAnsi="宋体" w:cs="Times New Roman"/>
+                <w:sz w:val="18"/>
+                <w:szCs w:val="18"/>
               </w:rPr>
             </w:pPr>
             <w:r>
               <w:rPr>
-                <w:rFonts w:ascii="Calibri" w:eastAsia="宋体" w:hAnsi="Calibri" w:cs="Times New Roman" w:hint="eastAsia"/>
+                <w:rFonts w:ascii="宋体" w:eastAsia="宋体" w:hAnsi="宋体" w:cs="Times New Roman" w:hint="eastAsia"/>
+                <w:sz w:val="18"/>
+                <w:szCs w:val="18"/>
               </w:rPr>
               <w:t>电话沟通</w:t>
             </w:r>
@@ -938,12 +1058,16 @@
               <w:ind w:firstLineChars="0"/>
               <w:jc w:val="left"/>
               <w:rPr>
-                <w:rFonts w:ascii="Calibri" w:eastAsia="宋体" w:hAnsi="Calibri" w:cs="Times New Roman"/>
+                <w:rFonts w:ascii="宋体" w:eastAsia="宋体" w:hAnsi="宋体" w:cs="Times New Roman"/>
+                <w:sz w:val="18"/>
+                <w:szCs w:val="18"/>
               </w:rPr>
             </w:pPr>
             <w:r>
               <w:rPr>
-                <w:rFonts w:ascii="Calibri" w:eastAsia="宋体" w:hAnsi="Calibri" w:cs="Times New Roman" w:hint="eastAsia"/>
+                <w:rFonts w:ascii="宋体" w:eastAsia="宋体" w:hAnsi="宋体" w:cs="Times New Roman" w:hint="eastAsia"/>
+                <w:sz w:val="18"/>
+                <w:szCs w:val="18"/>
               </w:rPr>
               <w:t>简单网谈</w:t>
             </w:r>
@@ -956,9 +1080,18 @@
             <w:tcW w:w="2948" w:type="dxa"/>
           </w:tcPr>
           <w:p>
-            <w:r>
-              <w:rPr>
-                <w:rFonts w:hint="eastAsia"/>
+            <w:pPr>
+              <w:rPr>
+                <w:rFonts w:ascii="宋体" w:eastAsia="宋体" w:hAnsi="宋体"/>
+                <w:sz w:val="18"/>
+                <w:szCs w:val="18"/>
+              </w:rPr>
+            </w:pPr>
+            <w:r>
+              <w:rPr>
+                <w:rFonts w:ascii="宋体" w:eastAsia="宋体" w:hAnsi="宋体" w:hint="eastAsia"/>
+                <w:sz w:val="18"/>
+                <w:szCs w:val="18"/>
               </w:rPr>
               <w:t>颜枫桦（质量专家）</w:t>
             </w:r>
@@ -978,12 +1111,16 @@
               </w:numPr>
               <w:ind w:firstLineChars="0"/>
               <w:rPr>
-                <w:rFonts w:ascii="Calibri" w:eastAsia="宋体" w:hAnsi="Calibri" w:cs="Times New Roman"/>
+                <w:rFonts w:ascii="宋体" w:eastAsia="宋体" w:hAnsi="宋体" w:cs="Times New Roman"/>
+                <w:sz w:val="18"/>
+                <w:szCs w:val="18"/>
               </w:rPr>
             </w:pPr>
             <w:r>
               <w:rPr>
-                <w:rFonts w:ascii="Calibri" w:eastAsia="宋体" w:hAnsi="Calibri" w:cs="Times New Roman" w:hint="eastAsia"/>
+                <w:rFonts w:ascii="宋体" w:eastAsia="宋体" w:hAnsi="宋体" w:cs="Times New Roman" w:hint="eastAsia"/>
+                <w:sz w:val="18"/>
+                <w:szCs w:val="18"/>
               </w:rPr>
               <w:t>测试工作安排</w:t>
             </w:r>
@@ -998,12 +1135,16 @@
               </w:numPr>
               <w:ind w:firstLineChars="0"/>
               <w:rPr>
-                <w:rFonts w:ascii="Calibri" w:eastAsia="宋体" w:hAnsi="Calibri" w:cs="Times New Roman"/>
+                <w:rFonts w:ascii="宋体" w:eastAsia="宋体" w:hAnsi="宋体" w:cs="Times New Roman"/>
+                <w:sz w:val="18"/>
+                <w:szCs w:val="18"/>
               </w:rPr>
             </w:pPr>
             <w:r>
               <w:rPr>
-                <w:rFonts w:ascii="Calibri" w:eastAsia="宋体" w:hAnsi="Calibri" w:cs="Times New Roman" w:hint="eastAsia"/>
+                <w:rFonts w:ascii="宋体" w:eastAsia="宋体" w:hAnsi="宋体" w:cs="Times New Roman" w:hint="eastAsia"/>
+                <w:sz w:val="18"/>
+                <w:szCs w:val="18"/>
               </w:rPr>
               <w:t>测试实施情况</w:t>
             </w:r>
@@ -1018,12 +1159,16 @@
               </w:numPr>
               <w:ind w:firstLineChars="0"/>
               <w:rPr>
-                <w:rFonts w:ascii="Calibri" w:eastAsia="宋体" w:hAnsi="Calibri" w:cs="Times New Roman"/>
+                <w:rFonts w:ascii="宋体" w:eastAsia="宋体" w:hAnsi="宋体" w:cs="Times New Roman"/>
+                <w:sz w:val="18"/>
+                <w:szCs w:val="18"/>
               </w:rPr>
             </w:pPr>
             <w:r>
               <w:rPr>
-                <w:rFonts w:ascii="Calibri" w:eastAsia="宋体" w:hAnsi="Calibri" w:cs="Times New Roman" w:hint="eastAsia"/>
+                <w:rFonts w:ascii="宋体" w:eastAsia="宋体" w:hAnsi="宋体" w:cs="Times New Roman" w:hint="eastAsia"/>
+                <w:sz w:val="18"/>
+                <w:szCs w:val="18"/>
               </w:rPr>
               <w:t>测试报告</w:t>
             </w:r>
@@ -1038,12 +1183,16 @@
               </w:numPr>
               <w:ind w:firstLineChars="0"/>
               <w:rPr>
-                <w:rFonts w:ascii="Calibri" w:eastAsia="宋体" w:hAnsi="Calibri" w:cs="Times New Roman"/>
+                <w:rFonts w:ascii="宋体" w:eastAsia="宋体" w:hAnsi="宋体" w:cs="Times New Roman"/>
+                <w:sz w:val="18"/>
+                <w:szCs w:val="18"/>
               </w:rPr>
             </w:pPr>
             <w:r>
               <w:rPr>
-                <w:rFonts w:ascii="Calibri" w:eastAsia="宋体" w:hAnsi="Calibri" w:cs="Times New Roman" w:hint="eastAsia"/>
+                <w:rFonts w:ascii="宋体" w:eastAsia="宋体" w:hAnsi="宋体" w:cs="Times New Roman" w:hint="eastAsia"/>
+                <w:sz w:val="18"/>
+                <w:szCs w:val="18"/>
               </w:rPr>
               <w:t>测试监管过程中出现的问题</w:t>
             </w:r>
@@ -1058,12 +1207,16 @@
               </w:numPr>
               <w:ind w:firstLineChars="0"/>
               <w:rPr>
-                <w:rFonts w:ascii="Calibri" w:eastAsia="宋体" w:hAnsi="Calibri" w:cs="Times New Roman"/>
+                <w:rFonts w:ascii="宋体" w:eastAsia="宋体" w:hAnsi="宋体" w:cs="Times New Roman"/>
+                <w:sz w:val="18"/>
+                <w:szCs w:val="18"/>
               </w:rPr>
             </w:pPr>
             <w:r>
               <w:rPr>
-                <w:rFonts w:ascii="Calibri" w:eastAsia="宋体" w:hAnsi="Calibri" w:cs="Times New Roman" w:hint="eastAsia"/>
+                <w:rFonts w:ascii="宋体" w:eastAsia="宋体" w:hAnsi="宋体" w:cs="Times New Roman" w:hint="eastAsia"/>
+                <w:sz w:val="18"/>
+                <w:szCs w:val="18"/>
               </w:rPr>
               <w:t>测试结果和具体修正方法</w:t>
             </w:r>
@@ -1084,12 +1237,16 @@
               <w:ind w:firstLineChars="0"/>
               <w:jc w:val="left"/>
               <w:rPr>
-                <w:rFonts w:ascii="Calibri" w:eastAsia="宋体" w:hAnsi="Calibri" w:cs="Times New Roman"/>
+                <w:rFonts w:ascii="宋体" w:eastAsia="宋体" w:hAnsi="宋体" w:cs="Times New Roman"/>
+                <w:sz w:val="18"/>
+                <w:szCs w:val="18"/>
               </w:rPr>
             </w:pPr>
             <w:r>
               <w:rPr>
-                <w:rFonts w:ascii="Calibri" w:eastAsia="宋体" w:hAnsi="Calibri" w:cs="Times New Roman" w:hint="eastAsia"/>
+                <w:rFonts w:ascii="宋体" w:eastAsia="宋体" w:hAnsi="宋体" w:cs="Times New Roman" w:hint="eastAsia"/>
+                <w:sz w:val="18"/>
+                <w:szCs w:val="18"/>
               </w:rPr>
               <w:t>每周例会</w:t>
             </w:r>
@@ -1105,12 +1262,16 @@
               <w:ind w:firstLineChars="0"/>
               <w:jc w:val="left"/>
               <w:rPr>
-                <w:rFonts w:ascii="Calibri" w:eastAsia="宋体" w:hAnsi="Calibri" w:cs="Times New Roman"/>
+                <w:rFonts w:ascii="宋体" w:eastAsia="宋体" w:hAnsi="宋体" w:cs="Times New Roman"/>
+                <w:sz w:val="18"/>
+                <w:szCs w:val="18"/>
               </w:rPr>
             </w:pPr>
             <w:r>
               <w:rPr>
-                <w:rFonts w:ascii="Calibri" w:eastAsia="宋体" w:hAnsi="Calibri" w:cs="Times New Roman" w:hint="eastAsia"/>
+                <w:rFonts w:ascii="宋体" w:eastAsia="宋体" w:hAnsi="宋体" w:cs="Times New Roman" w:hint="eastAsia"/>
+                <w:sz w:val="18"/>
+                <w:szCs w:val="18"/>
               </w:rPr>
               <w:t>随时面谈</w:t>
             </w:r>
@@ -1126,12 +1287,16 @@
               <w:ind w:firstLineChars="0"/>
               <w:jc w:val="left"/>
               <w:rPr>
-                <w:rFonts w:ascii="Calibri" w:eastAsia="宋体" w:hAnsi="Calibri" w:cs="Times New Roman"/>
+                <w:rFonts w:ascii="宋体" w:eastAsia="宋体" w:hAnsi="宋体" w:cs="Times New Roman"/>
+                <w:sz w:val="18"/>
+                <w:szCs w:val="18"/>
               </w:rPr>
             </w:pPr>
             <w:r>
               <w:rPr>
-                <w:rFonts w:ascii="Calibri" w:eastAsia="宋体" w:hAnsi="Calibri" w:cs="Times New Roman" w:hint="eastAsia"/>
+                <w:rFonts w:ascii="宋体" w:eastAsia="宋体" w:hAnsi="宋体" w:cs="Times New Roman" w:hint="eastAsia"/>
+                <w:sz w:val="18"/>
+                <w:szCs w:val="18"/>
               </w:rPr>
               <w:t>电话沟通</w:t>
             </w:r>
@@ -1147,12 +1312,16 @@
               <w:ind w:firstLineChars="0"/>
               <w:jc w:val="left"/>
               <w:rPr>
-                <w:rFonts w:ascii="Calibri" w:eastAsia="宋体" w:hAnsi="Calibri" w:cs="Times New Roman"/>
+                <w:rFonts w:ascii="宋体" w:eastAsia="宋体" w:hAnsi="宋体" w:cs="Times New Roman"/>
+                <w:sz w:val="18"/>
+                <w:szCs w:val="18"/>
               </w:rPr>
             </w:pPr>
             <w:r>
               <w:rPr>
-                <w:rFonts w:ascii="Calibri" w:eastAsia="宋体" w:hAnsi="Calibri" w:cs="Times New Roman" w:hint="eastAsia"/>
+                <w:rFonts w:ascii="宋体" w:eastAsia="宋体" w:hAnsi="宋体" w:cs="Times New Roman" w:hint="eastAsia"/>
+                <w:sz w:val="18"/>
+                <w:szCs w:val="18"/>
               </w:rPr>
               <w:t>简单网谈</w:t>
             </w:r>
@@ -1165,28 +1334,43 @@
             <w:tcW w:w="2948" w:type="dxa"/>
           </w:tcPr>
           <w:p>
-            <w:r>
-              <w:rPr>
-                <w:rFonts w:hint="eastAsia"/>
+            <w:pPr>
+              <w:rPr>
+                <w:rFonts w:ascii="宋体" w:eastAsia="宋体" w:hAnsi="宋体"/>
+                <w:sz w:val="18"/>
+                <w:szCs w:val="18"/>
+              </w:rPr>
+            </w:pPr>
+            <w:r>
+              <w:rPr>
+                <w:rFonts w:ascii="宋体" w:eastAsia="宋体" w:hAnsi="宋体" w:hint="eastAsia"/>
+                <w:sz w:val="18"/>
+                <w:szCs w:val="18"/>
               </w:rPr>
               <w:lastRenderedPageBreak/>
               <w:t>王老板</w:t>
             </w:r>
             <w:r>
               <w:rPr>
-                <w:rFonts w:hint="eastAsia"/>
+                <w:rFonts w:ascii="宋体" w:eastAsia="宋体" w:hAnsi="宋体" w:hint="eastAsia"/>
+                <w:sz w:val="18"/>
+                <w:szCs w:val="18"/>
               </w:rPr>
               <w:t>（</w:t>
             </w:r>
             <w:r>
               <w:rPr>
-                <w:rFonts w:hint="eastAsia"/>
+                <w:rFonts w:ascii="宋体" w:eastAsia="宋体" w:hAnsi="宋体" w:hint="eastAsia"/>
+                <w:sz w:val="18"/>
+                <w:szCs w:val="18"/>
               </w:rPr>
               <w:t>商户</w:t>
             </w:r>
             <w:r>
               <w:rPr>
-                <w:rFonts w:hint="eastAsia"/>
+                <w:rFonts w:ascii="宋体" w:eastAsia="宋体" w:hAnsi="宋体" w:hint="eastAsia"/>
+                <w:sz w:val="18"/>
+                <w:szCs w:val="18"/>
               </w:rPr>
               <w:t>代表）</w:t>
             </w:r>
@@ -1206,12 +1390,16 @@
               </w:numPr>
               <w:ind w:firstLineChars="0"/>
               <w:rPr>
-                <w:rFonts w:ascii="Calibri" w:eastAsia="宋体" w:hAnsi="Calibri" w:cs="Times New Roman"/>
+                <w:rFonts w:ascii="宋体" w:eastAsia="宋体" w:hAnsi="宋体" w:cs="Times New Roman"/>
+                <w:sz w:val="18"/>
+                <w:szCs w:val="18"/>
               </w:rPr>
             </w:pPr>
             <w:r>
               <w:rPr>
-                <w:rFonts w:ascii="Calibri" w:eastAsia="宋体" w:hAnsi="Calibri" w:cs="Times New Roman" w:hint="eastAsia"/>
+                <w:rFonts w:ascii="宋体" w:eastAsia="宋体" w:hAnsi="宋体" w:cs="Times New Roman" w:hint="eastAsia"/>
+                <w:sz w:val="18"/>
+                <w:szCs w:val="18"/>
               </w:rPr>
               <w:t>具体需求了解调查</w:t>
             </w:r>
@@ -1226,18 +1414,24 @@
               </w:numPr>
               <w:ind w:firstLineChars="0"/>
               <w:rPr>
-                <w:rFonts w:ascii="Calibri" w:eastAsia="宋体" w:hAnsi="Calibri" w:cs="Times New Roman"/>
+                <w:rFonts w:ascii="宋体" w:eastAsia="宋体" w:hAnsi="宋体" w:cs="Times New Roman"/>
+                <w:sz w:val="18"/>
+                <w:szCs w:val="18"/>
               </w:rPr>
             </w:pPr>
             <w:r>
               <w:rPr>
-                <w:rFonts w:ascii="Calibri" w:eastAsia="宋体" w:hAnsi="Calibri" w:cs="Times New Roman" w:hint="eastAsia"/>
+                <w:rFonts w:ascii="宋体" w:eastAsia="宋体" w:hAnsi="宋体" w:cs="Times New Roman" w:hint="eastAsia"/>
+                <w:sz w:val="18"/>
+                <w:szCs w:val="18"/>
               </w:rPr>
               <w:t>需求</w:t>
             </w:r>
             <w:r>
               <w:rPr>
-                <w:rFonts w:ascii="Calibri" w:eastAsia="宋体" w:hAnsi="Calibri" w:cs="Times New Roman" w:hint="eastAsia"/>
+                <w:rFonts w:ascii="宋体" w:eastAsia="宋体" w:hAnsi="宋体" w:cs="Times New Roman" w:hint="eastAsia"/>
+                <w:sz w:val="18"/>
+                <w:szCs w:val="18"/>
               </w:rPr>
               <w:t>结果细节沟通</w:t>
             </w:r>
@@ -1252,12 +1446,16 @@
               </w:numPr>
               <w:ind w:firstLineChars="0"/>
               <w:rPr>
-                <w:rFonts w:ascii="Calibri" w:eastAsia="宋体" w:hAnsi="Calibri" w:cs="Times New Roman"/>
+                <w:rFonts w:ascii="宋体" w:eastAsia="宋体" w:hAnsi="宋体" w:cs="Times New Roman"/>
+                <w:sz w:val="18"/>
+                <w:szCs w:val="18"/>
               </w:rPr>
             </w:pPr>
             <w:r>
               <w:rPr>
-                <w:rFonts w:ascii="Calibri" w:eastAsia="宋体" w:hAnsi="Calibri" w:cs="Times New Roman" w:hint="eastAsia"/>
+                <w:rFonts w:ascii="宋体" w:eastAsia="宋体" w:hAnsi="宋体" w:cs="Times New Roman" w:hint="eastAsia"/>
+                <w:sz w:val="18"/>
+                <w:szCs w:val="18"/>
               </w:rPr>
               <w:t>需求补充、变更情况</w:t>
             </w:r>
@@ -1272,24 +1470,24 @@
               </w:numPr>
               <w:ind w:firstLineChars="0"/>
               <w:rPr>
-                <w:rFonts w:ascii="Calibri" w:eastAsia="宋体" w:hAnsi="Calibri" w:cs="Times New Roman"/>
+                <w:rFonts w:ascii="宋体" w:eastAsia="宋体" w:hAnsi="宋体" w:cs="Times New Roman"/>
+                <w:sz w:val="18"/>
+                <w:szCs w:val="18"/>
               </w:rPr>
             </w:pPr>
             <w:r>
               <w:rPr>
-                <w:rFonts w:ascii="Calibri" w:eastAsia="宋体" w:hAnsi="Calibri" w:cs="Times New Roman" w:hint="eastAsia"/>
-              </w:rPr>
-              <w:t>UI</w:t>
-            </w:r>
-            <w:r>
-              <w:rPr>
-                <w:rFonts w:ascii="Calibri" w:eastAsia="宋体" w:hAnsi="Calibri" w:cs="Times New Roman" w:hint="eastAsia"/>
-              </w:rPr>
-              <w:t>设计</w:t>
-            </w:r>
-            <w:r>
-              <w:rPr>
-                <w:rFonts w:ascii="Calibri" w:eastAsia="宋体" w:hAnsi="Calibri" w:cs="Times New Roman" w:hint="eastAsia"/>
+                <w:rFonts w:ascii="宋体" w:eastAsia="宋体" w:hAnsi="宋体" w:cs="Times New Roman" w:hint="eastAsia"/>
+                <w:sz w:val="18"/>
+                <w:szCs w:val="18"/>
+              </w:rPr>
+              <w:t>UI设计</w:t>
+            </w:r>
+            <w:r>
+              <w:rPr>
+                <w:rFonts w:ascii="宋体" w:eastAsia="宋体" w:hAnsi="宋体" w:cs="Times New Roman" w:hint="eastAsia"/>
+                <w:sz w:val="18"/>
+                <w:szCs w:val="18"/>
               </w:rPr>
               <w:t>情况</w:t>
             </w:r>
@@ -1304,12 +1502,16 @@
               </w:numPr>
               <w:ind w:firstLineChars="0"/>
               <w:rPr>
-                <w:rFonts w:ascii="Calibri" w:eastAsia="宋体" w:hAnsi="Calibri" w:cs="Times New Roman"/>
+                <w:rFonts w:ascii="宋体" w:eastAsia="宋体" w:hAnsi="宋体" w:cs="Times New Roman"/>
+                <w:sz w:val="18"/>
+                <w:szCs w:val="18"/>
               </w:rPr>
             </w:pPr>
             <w:r>
               <w:rPr>
-                <w:rFonts w:ascii="Calibri" w:eastAsia="宋体" w:hAnsi="Calibri" w:cs="Times New Roman" w:hint="eastAsia"/>
+                <w:rFonts w:ascii="宋体" w:eastAsia="宋体" w:hAnsi="宋体" w:cs="Times New Roman" w:hint="eastAsia"/>
+                <w:sz w:val="18"/>
+                <w:szCs w:val="18"/>
               </w:rPr>
               <w:t>业务流程</w:t>
             </w:r>
@@ -1324,12 +1526,16 @@
               </w:numPr>
               <w:ind w:firstLineChars="0"/>
               <w:rPr>
-                <w:rFonts w:ascii="Calibri" w:eastAsia="宋体" w:hAnsi="Calibri" w:cs="Times New Roman"/>
+                <w:rFonts w:ascii="宋体" w:eastAsia="宋体" w:hAnsi="宋体" w:cs="Times New Roman"/>
+                <w:sz w:val="18"/>
+                <w:szCs w:val="18"/>
               </w:rPr>
             </w:pPr>
             <w:r>
               <w:rPr>
-                <w:rFonts w:ascii="Calibri" w:eastAsia="宋体" w:hAnsi="Calibri" w:cs="Times New Roman" w:hint="eastAsia"/>
+                <w:rFonts w:ascii="宋体" w:eastAsia="宋体" w:hAnsi="宋体" w:cs="Times New Roman" w:hint="eastAsia"/>
+                <w:sz w:val="18"/>
+                <w:szCs w:val="18"/>
               </w:rPr>
               <w:t>项目进度沟通</w:t>
             </w:r>
@@ -1350,12 +1556,16 @@
               <w:ind w:firstLineChars="0"/>
               <w:jc w:val="left"/>
               <w:rPr>
-                <w:rFonts w:ascii="Calibri" w:eastAsia="宋体" w:hAnsi="Calibri" w:cs="Times New Roman"/>
+                <w:rFonts w:ascii="宋体" w:eastAsia="宋体" w:hAnsi="宋体" w:cs="Times New Roman"/>
+                <w:sz w:val="18"/>
+                <w:szCs w:val="18"/>
               </w:rPr>
             </w:pPr>
             <w:r>
               <w:rPr>
-                <w:rFonts w:ascii="Calibri" w:eastAsia="宋体" w:hAnsi="Calibri" w:cs="Times New Roman" w:hint="eastAsia"/>
+                <w:rFonts w:ascii="宋体" w:eastAsia="宋体" w:hAnsi="宋体" w:cs="Times New Roman" w:hint="eastAsia"/>
+                <w:sz w:val="18"/>
+                <w:szCs w:val="18"/>
               </w:rPr>
               <w:t>随时面谈</w:t>
             </w:r>
@@ -1371,12 +1581,16 @@
               <w:ind w:firstLineChars="0"/>
               <w:jc w:val="left"/>
               <w:rPr>
-                <w:rFonts w:ascii="Calibri" w:eastAsia="宋体" w:hAnsi="Calibri" w:cs="Times New Roman"/>
+                <w:rFonts w:ascii="宋体" w:eastAsia="宋体" w:hAnsi="宋体" w:cs="Times New Roman"/>
+                <w:sz w:val="18"/>
+                <w:szCs w:val="18"/>
               </w:rPr>
             </w:pPr>
             <w:r>
               <w:rPr>
-                <w:rFonts w:ascii="Calibri" w:eastAsia="宋体" w:hAnsi="Calibri" w:cs="Times New Roman" w:hint="eastAsia"/>
+                <w:rFonts w:ascii="宋体" w:eastAsia="宋体" w:hAnsi="宋体" w:cs="Times New Roman" w:hint="eastAsia"/>
+                <w:sz w:val="18"/>
+                <w:szCs w:val="18"/>
               </w:rPr>
               <w:t>电话沟通</w:t>
             </w:r>
@@ -1392,12 +1606,16 @@
               <w:ind w:firstLineChars="0"/>
               <w:jc w:val="left"/>
               <w:rPr>
-                <w:rFonts w:ascii="Calibri" w:eastAsia="宋体" w:hAnsi="Calibri" w:cs="Times New Roman"/>
+                <w:rFonts w:ascii="宋体" w:eastAsia="宋体" w:hAnsi="宋体" w:cs="Times New Roman"/>
+                <w:sz w:val="18"/>
+                <w:szCs w:val="18"/>
               </w:rPr>
             </w:pPr>
             <w:r>
               <w:rPr>
-                <w:rFonts w:ascii="Calibri" w:eastAsia="宋体" w:hAnsi="Calibri" w:cs="Times New Roman" w:hint="eastAsia"/>
+                <w:rFonts w:ascii="宋体" w:eastAsia="宋体" w:hAnsi="宋体" w:cs="Times New Roman" w:hint="eastAsia"/>
+                <w:sz w:val="18"/>
+                <w:szCs w:val="18"/>
               </w:rPr>
               <w:t>随时网谈</w:t>
             </w:r>
@@ -1413,12 +1631,16 @@
               <w:ind w:firstLineChars="0"/>
               <w:jc w:val="left"/>
               <w:rPr>
-                <w:rFonts w:ascii="Calibri" w:eastAsia="宋体" w:hAnsi="Calibri" w:cs="Times New Roman"/>
+                <w:rFonts w:ascii="宋体" w:eastAsia="宋体" w:hAnsi="宋体" w:cs="Times New Roman"/>
+                <w:sz w:val="18"/>
+                <w:szCs w:val="18"/>
               </w:rPr>
             </w:pPr>
             <w:r>
               <w:rPr>
-                <w:rFonts w:ascii="Calibri" w:eastAsia="宋体" w:hAnsi="Calibri" w:cs="Times New Roman" w:hint="eastAsia"/>
+                <w:rFonts w:ascii="宋体" w:eastAsia="宋体" w:hAnsi="宋体" w:cs="Times New Roman" w:hint="eastAsia"/>
+                <w:sz w:val="18"/>
+                <w:szCs w:val="18"/>
               </w:rPr>
               <w:t>调查问卷</w:t>
             </w:r>
@@ -1426,7 +1648,13 @@
         </w:tc>
       </w:tr>
     </w:tbl>
-    <w:p/>
+    <w:p>
+      <w:pPr>
+        <w:rPr>
+          <w:rFonts w:hint="eastAsia"/>
+        </w:rPr>
+      </w:pPr>
+    </w:p>
     <w:sectPr>
       <w:pgSz w:w="16838" w:h="11906" w:orient="landscape"/>
       <w:pgMar w:top="1800" w:right="1440" w:bottom="1800" w:left="1440" w:header="851" w:footer="992" w:gutter="0"/>
